--- a/Birokrasi/Berkas Sidang TA/Form Nilai TA (TA9).docx
+++ b/Birokrasi/Berkas Sidang TA/Form Nilai TA (TA9).docx
@@ -1,6 +1,6 @@
 
 <file path=word/document.xml><?xml version="1.0" encoding="utf-8"?>
-<w:document xmlns:wpc="http://schemas.microsoft.com/office/word/2010/wordprocessingCanvas" xmlns:cx="http://schemas.microsoft.com/office/drawing/2014/chartex" xmlns:cx1="http://schemas.microsoft.com/office/drawing/2015/9/8/chartex" xmlns:cx2="http://schemas.microsoft.com/office/drawing/2015/10/21/chartex" xmlns:cx3="http://schemas.microsoft.com/office/drawing/2016/5/9/chartex" xmlns:cx4="http://schemas.microsoft.com/office/drawing/2016/5/10/chartex" xmlns:cx5="http://schemas.microsoft.com/office/drawing/2016/5/11/chartex" xmlns:cx6="http://schemas.microsoft.com/office/drawing/2016/5/12/chartex" xmlns:cx7="http://schemas.microsoft.com/office/drawing/2016/5/13/chartex" xmlns:cx8="http://schemas.microsoft.com/office/drawing/2016/5/14/chartex" xmlns:mc="http://schemas.openxmlformats.org/markup-compatibility/2006" xmlns:aink="http://schemas.microsoft.com/office/drawing/2016/ink" xmlns:am3d="http://schemas.microsoft.com/office/drawing/2017/model3d" xmlns:o="urn:schemas-microsoft-com:office:office" xmlns:oel="http://schemas.microsoft.com/office/2019/extlst" xmlns:r="http://schemas.openxmlformats.org/officeDocument/2006/relationships" xmlns:m="http://schemas.openxmlformats.org/officeDocument/2006/math" xmlns:v="urn:schemas-microsoft-com:vml" xmlns:wp14="http://schemas.microsoft.com/office/word/2010/wordprocessingDrawing" xmlns:wp="http://schemas.openxmlformats.org/drawingml/2006/wordprocessingDrawing" xmlns:w10="urn:schemas-microsoft-com:office:word" xmlns:w="http://schemas.openxmlformats.org/wordprocessingml/2006/main" xmlns:w14="http://schemas.microsoft.com/office/word/2010/wordml" xmlns:w15="http://schemas.microsoft.com/office/word/2012/wordml" xmlns:w16cex="http://schemas.microsoft.com/office/word/2018/wordml/cex" xmlns:w16cid="http://schemas.microsoft.com/office/word/2016/wordml/cid" xmlns:w16="http://schemas.microsoft.com/office/word/2018/wordml" xmlns:w16du="http://schemas.microsoft.com/office/word/2023/wordml/word16du" xmlns:w16sdtdh="http://schemas.microsoft.com/office/word/2020/wordml/sdtdatahash" xmlns:w16se="http://schemas.microsoft.com/office/word/2015/wordml/symex" xmlns:wpg="http://schemas.microsoft.com/office/word/2010/wordprocessingGroup" xmlns:wpi="http://schemas.microsoft.com/office/word/2010/wordprocessingInk" xmlns:wne="http://schemas.microsoft.com/office/word/2006/wordml" xmlns:wps="http://schemas.microsoft.com/office/word/2010/wordprocessingShape" mc:Ignorable="w14 w15 w16se w16cid w16 w16cex w16sdtdh wp14">
+<w:document xmlns:wpc="http://schemas.microsoft.com/office/word/2010/wordprocessingCanvas" xmlns:cx="http://schemas.microsoft.com/office/drawing/2014/chartex" xmlns:cx1="http://schemas.microsoft.com/office/drawing/2015/9/8/chartex" xmlns:cx2="http://schemas.microsoft.com/office/drawing/2015/10/21/chartex" xmlns:cx3="http://schemas.microsoft.com/office/drawing/2016/5/9/chartex" xmlns:cx4="http://schemas.microsoft.com/office/drawing/2016/5/10/chartex" xmlns:cx5="http://schemas.microsoft.com/office/drawing/2016/5/11/chartex" xmlns:cx6="http://schemas.microsoft.com/office/drawing/2016/5/12/chartex" xmlns:cx7="http://schemas.microsoft.com/office/drawing/2016/5/13/chartex" xmlns:cx8="http://schemas.microsoft.com/office/drawing/2016/5/14/chartex" xmlns:mc="http://schemas.openxmlformats.org/markup-compatibility/2006" xmlns:aink="http://schemas.microsoft.com/office/drawing/2016/ink" xmlns:am3d="http://schemas.microsoft.com/office/drawing/2017/model3d" xmlns:o="urn:schemas-microsoft-com:office:office" xmlns:oel="http://schemas.microsoft.com/office/2019/extlst" xmlns:r="http://schemas.openxmlformats.org/officeDocument/2006/relationships" xmlns:m="http://schemas.openxmlformats.org/officeDocument/2006/math" xmlns:v="urn:schemas-microsoft-com:vml" xmlns:wp14="http://schemas.microsoft.com/office/word/2010/wordprocessingDrawing" xmlns:wp="http://schemas.openxmlformats.org/drawingml/2006/wordprocessingDrawing" xmlns:w10="urn:schemas-microsoft-com:office:word" xmlns:w="http://schemas.openxmlformats.org/wordprocessingml/2006/main" xmlns:w14="http://schemas.microsoft.com/office/word/2010/wordml" xmlns:w15="http://schemas.microsoft.com/office/word/2012/wordml" xmlns:w16cex="http://schemas.microsoft.com/office/word/2018/wordml/cex" xmlns:w16cid="http://schemas.microsoft.com/office/word/2016/wordml/cid" xmlns:w16="http://schemas.microsoft.com/office/word/2018/wordml" xmlns:w16sdtdh="http://schemas.microsoft.com/office/word/2020/wordml/sdtdatahash" xmlns:w16se="http://schemas.microsoft.com/office/word/2015/wordml/symex" xmlns:wpg="http://schemas.microsoft.com/office/word/2010/wordprocessingGroup" xmlns:wpi="http://schemas.microsoft.com/office/word/2010/wordprocessingInk" xmlns:wne="http://schemas.microsoft.com/office/word/2006/wordml" xmlns:wps="http://schemas.microsoft.com/office/word/2010/wordprocessingShape" mc:Ignorable="w14 w15 w16se w16cid w16 w16cex w16sdtdh wp14">
   <w:body>
     <w:p>
       <w:pPr>
@@ -240,7 +240,7 @@
               </wp:anchor>
             </w:drawing>
           </mc:Choice>
-          <mc:Fallback>
+          <mc:Fallback xmlns:w16du="http://schemas.microsoft.com/office/word/2023/wordml/word16du">
             <w:pict>
               <v:shapetype w14:anchorId="10CCF859" id="_x0000_t202" coordsize="21600,21600" o:spt="202" path="m,l,21600r21600,l21600,xe">
                 <v:stroke joinstyle="miter"/>
@@ -494,7 +494,7 @@
               </wp:anchor>
             </w:drawing>
           </mc:Choice>
-          <mc:Fallback>
+          <mc:Fallback xmlns:w16du="http://schemas.microsoft.com/office/word/2023/wordml/word16du">
             <w:pict>
               <v:shape w14:anchorId="735960CA" id="Text Box 4" o:spid="_x0000_s1027" type="#_x0000_t202" style="position:absolute;left:0;text-align:left;margin-left:28pt;margin-top:2.6pt;width:282.6pt;height:66.35pt;z-index:251661312;visibility:visible;mso-wrap-style:square;mso-width-percent:0;mso-height-percent:0;mso-wrap-distance-left:9pt;mso-wrap-distance-top:0;mso-wrap-distance-right:9pt;mso-wrap-distance-bottom:0;mso-position-horizontal:absolute;mso-position-horizontal-relative:text;mso-position-vertical:absolute;mso-position-vertical-relative:text;mso-width-percent:0;mso-height-percent:0;mso-width-relative:margin;mso-height-relative:margin;v-text-anchor:top" o:gfxdata="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" stroked="f">
                 <v:path arrowok="t"/>
@@ -862,6 +862,13 @@
         </w:rPr>
         <w:t xml:space="preserve">: </w:t>
       </w:r>
+      <w:r>
+        <w:rPr>
+          <w:sz w:val="20"/>
+          <w:lang w:val="fi-FI"/>
+        </w:rPr>
+        <w:t>198412062010122008</w:t>
+      </w:r>
     </w:p>
     <w:p>
       <w:pPr>
@@ -1120,7 +1127,21 @@
           <w:sz w:val="20"/>
           <w:lang w:val="fi-FI"/>
         </w:rPr>
-        <w:t>Semarang, ……………………………</w:t>
+        <w:tab/>
+      </w:r>
+      <w:r>
+        <w:rPr>
+          <w:sz w:val="20"/>
+          <w:lang w:val="fi-FI"/>
+        </w:rPr>
+        <w:t xml:space="preserve">Semarang, </w:t>
+      </w:r>
+      <w:r>
+        <w:rPr>
+          <w:sz w:val="20"/>
+          <w:lang w:val="fi-FI"/>
+        </w:rPr>
+        <w:t>22 Juni 2023</w:t>
       </w:r>
     </w:p>
     <w:p>
@@ -1641,7 +1662,7 @@
               </wp:anchor>
             </w:drawing>
           </mc:Choice>
-          <mc:Fallback>
+          <mc:Fallback xmlns:w16du="http://schemas.microsoft.com/office/word/2023/wordml/word16du">
             <w:pict>
               <v:shape w14:anchorId="0074DD69" id="_x0000_s1028" type="#_x0000_t202" style="position:absolute;left:0;text-align:left;margin-left:315.2pt;margin-top:5.6pt;width:193.55pt;height:39.4pt;z-index:251666432;visibility:visible;mso-wrap-style:square;mso-width-percent:0;mso-height-percent:200;mso-wrap-distance-left:9pt;mso-wrap-distance-top:0;mso-wrap-distance-right:9pt;mso-wrap-distance-bottom:0;mso-position-horizontal:absolute;mso-position-horizontal-relative:text;mso-position-vertical:absolute;mso-position-vertical-relative:text;mso-width-percent:0;mso-height-percent:200;mso-width-relative:margin;mso-height-relative:margin;v-text-anchor:top" o:gfxdata="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" filled="f" stroked="f">
                 <v:textbox style="mso-fit-shape-to-text:t">
@@ -1891,7 +1912,7 @@
               </wp:anchor>
             </w:drawing>
           </mc:Choice>
-          <mc:Fallback>
+          <mc:Fallback xmlns:w16du="http://schemas.microsoft.com/office/word/2023/wordml/word16du">
             <w:pict>
               <v:shape w14:anchorId="31B56AC2" id="_x0000_s1029" type="#_x0000_t202" style="position:absolute;left:0;text-align:left;margin-left:28pt;margin-top:2.6pt;width:282.6pt;height:66.35pt;z-index:251665408;visibility:visible;mso-wrap-style:square;mso-width-percent:0;mso-height-percent:0;mso-wrap-distance-left:9pt;mso-wrap-distance-top:0;mso-wrap-distance-right:9pt;mso-wrap-distance-bottom:0;mso-position-horizontal:absolute;mso-position-horizontal-relative:text;mso-position-vertical:absolute;mso-position-vertical-relative:text;mso-width-percent:0;mso-height-percent:0;mso-width-relative:margin;mso-height-relative:margin;v-text-anchor:top" o:gfxdata="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" stroked="f">
                 <v:path arrowok="t"/>
@@ -2260,6 +2281,13 @@
         </w:rPr>
         <w:t xml:space="preserve">: </w:t>
       </w:r>
+      <w:r>
+        <w:rPr>
+          <w:sz w:val="20"/>
+          <w:lang w:val="fi-FI"/>
+        </w:rPr>
+        <w:t>198910132015042002</w:t>
+      </w:r>
     </w:p>
     <w:p>
       <w:pPr>
@@ -2479,7 +2507,21 @@
           <w:sz w:val="20"/>
           <w:lang w:val="fi-FI"/>
         </w:rPr>
-        <w:t>Semarang, ……………………………</w:t>
+        <w:tab/>
+      </w:r>
+      <w:r>
+        <w:rPr>
+          <w:sz w:val="20"/>
+          <w:lang w:val="fi-FI"/>
+        </w:rPr>
+        <w:t xml:space="preserve">Semarang, </w:t>
+      </w:r>
+      <w:r>
+        <w:rPr>
+          <w:sz w:val="20"/>
+          <w:lang w:val="fi-FI"/>
+        </w:rPr>
+        <w:t>22 Juni 2023</w:t>
       </w:r>
     </w:p>
     <w:p>
@@ -2767,16 +2809,17 @@
       <w:pgSz w:w="11907" w:h="8420" w:code="9"/>
       <w:pgMar w:top="340" w:right="1134" w:bottom="340" w:left="1134" w:header="720" w:footer="720" w:gutter="0"/>
       <w:cols w:space="720"/>
+      <w:docGrid w:linePitch="326"/>
     </w:sectPr>
   </w:body>
 </w:document>
 </file>
 
 <file path=word/numbering.xml><?xml version="1.0" encoding="utf-8"?>
-<w:numbering xmlns:wpc="http://schemas.microsoft.com/office/word/2010/wordprocessingCanvas" xmlns:cx="http://schemas.microsoft.com/office/drawing/2014/chartex" xmlns:cx1="http://schemas.microsoft.com/office/drawing/2015/9/8/chartex" xmlns:cx2="http://schemas.microsoft.com/office/drawing/2015/10/21/chartex" xmlns:cx3="http://schemas.microsoft.com/office/drawing/2016/5/9/chartex" xmlns:cx4="http://schemas.microsoft.com/office/drawing/2016/5/10/chartex" xmlns:cx5="http://schemas.microsoft.com/office/drawing/2016/5/11/chartex" xmlns:cx6="http://schemas.microsoft.com/office/drawing/2016/5/12/chartex" xmlns:cx7="http://schemas.microsoft.com/office/drawing/2016/5/13/chartex" xmlns:cx8="http://schemas.microsoft.com/office/drawing/2016/5/14/chartex" xmlns:mc="http://schemas.openxmlformats.org/markup-compatibility/2006" xmlns:aink="http://schemas.microsoft.com/office/drawing/2016/ink" xmlns:am3d="http://schemas.microsoft.com/office/drawing/2017/model3d" xmlns:o="urn:schemas-microsoft-com:office:office" xmlns:oel="http://schemas.microsoft.com/office/2019/extlst" xmlns:r="http://schemas.openxmlformats.org/officeDocument/2006/relationships" xmlns:m="http://schemas.openxmlformats.org/officeDocument/2006/math" xmlns:v="urn:schemas-microsoft-com:vml" xmlns:wp14="http://schemas.microsoft.com/office/word/2010/wordprocessingDrawing" xmlns:wp="http://schemas.openxmlformats.org/drawingml/2006/wordprocessingDrawing" xmlns:w10="urn:schemas-microsoft-com:office:word" xmlns:w="http://schemas.openxmlformats.org/wordprocessingml/2006/main" xmlns:w14="http://schemas.microsoft.com/office/word/2010/wordml" xmlns:w15="http://schemas.microsoft.com/office/word/2012/wordml" xmlns:w16cex="http://schemas.microsoft.com/office/word/2018/wordml/cex" xmlns:w16cid="http://schemas.microsoft.com/office/word/2016/wordml/cid" xmlns:w16="http://schemas.microsoft.com/office/word/2018/wordml" xmlns:w16du="http://schemas.microsoft.com/office/word/2023/wordml/word16du" xmlns:w16sdtdh="http://schemas.microsoft.com/office/word/2020/wordml/sdtdatahash" xmlns:w16se="http://schemas.microsoft.com/office/word/2015/wordml/symex" xmlns:wpg="http://schemas.microsoft.com/office/word/2010/wordprocessingGroup" xmlns:wpi="http://schemas.microsoft.com/office/word/2010/wordprocessingInk" xmlns:wne="http://schemas.microsoft.com/office/word/2006/wordml" xmlns:wps="http://schemas.microsoft.com/office/word/2010/wordprocessingShape" mc:Ignorable="w14 w15 w16se w16cid w16 w16cex w16sdtdh wp14">
+<w:numbering xmlns:wpc="http://schemas.microsoft.com/office/word/2010/wordprocessingCanvas" xmlns:cx="http://schemas.microsoft.com/office/drawing/2014/chartex" xmlns:cx1="http://schemas.microsoft.com/office/drawing/2015/9/8/chartex" xmlns:cx2="http://schemas.microsoft.com/office/drawing/2015/10/21/chartex" xmlns:cx3="http://schemas.microsoft.com/office/drawing/2016/5/9/chartex" xmlns:cx4="http://schemas.microsoft.com/office/drawing/2016/5/10/chartex" xmlns:cx5="http://schemas.microsoft.com/office/drawing/2016/5/11/chartex" xmlns:cx6="http://schemas.microsoft.com/office/drawing/2016/5/12/chartex" xmlns:cx7="http://schemas.microsoft.com/office/drawing/2016/5/13/chartex" xmlns:cx8="http://schemas.microsoft.com/office/drawing/2016/5/14/chartex" xmlns:mc="http://schemas.openxmlformats.org/markup-compatibility/2006" xmlns:aink="http://schemas.microsoft.com/office/drawing/2016/ink" xmlns:am3d="http://schemas.microsoft.com/office/drawing/2017/model3d" xmlns:o="urn:schemas-microsoft-com:office:office" xmlns:oel="http://schemas.microsoft.com/office/2019/extlst" xmlns:r="http://schemas.openxmlformats.org/officeDocument/2006/relationships" xmlns:m="http://schemas.openxmlformats.org/officeDocument/2006/math" xmlns:v="urn:schemas-microsoft-com:vml" xmlns:wp14="http://schemas.microsoft.com/office/word/2010/wordprocessingDrawing" xmlns:wp="http://schemas.openxmlformats.org/drawingml/2006/wordprocessingDrawing" xmlns:w10="urn:schemas-microsoft-com:office:word" xmlns:w="http://schemas.openxmlformats.org/wordprocessingml/2006/main" xmlns:w14="http://schemas.microsoft.com/office/word/2010/wordml" xmlns:w15="http://schemas.microsoft.com/office/word/2012/wordml" xmlns:w16cex="http://schemas.microsoft.com/office/word/2018/wordml/cex" xmlns:w16cid="http://schemas.microsoft.com/office/word/2016/wordml/cid" xmlns:w16="http://schemas.microsoft.com/office/word/2018/wordml" xmlns:w16sdtdh="http://schemas.microsoft.com/office/word/2020/wordml/sdtdatahash" xmlns:w16se="http://schemas.microsoft.com/office/word/2015/wordml/symex" xmlns:wpg="http://schemas.microsoft.com/office/word/2010/wordprocessingGroup" xmlns:wpi="http://schemas.microsoft.com/office/word/2010/wordprocessingInk" xmlns:wne="http://schemas.microsoft.com/office/word/2006/wordml" xmlns:wps="http://schemas.microsoft.com/office/word/2010/wordprocessingShape" mc:Ignorable="w14 w15 w16se w16cid w16 w16cex w16sdtdh wp14">
   <w:numPicBullet w:numPicBulletId="0">
     <w:pict>
-      <v:shapetype id="_x0000_t75" coordsize="21600,21600" o:spt="75" o:preferrelative="t" path="m@4@5l@4@11@9@11@9@5xe" filled="f" stroked="f">
+      <v:shapetype w14:anchorId="7502F721" id="_x0000_t75" coordsize="21600,21600" o:spt="75" o:preferrelative="t" path="m@4@5l@4@11@9@11@9@5xe" filled="f" stroked="f">
         <v:stroke joinstyle="miter"/>
         <v:formulas>
           <v:f eqn="if lineDrawn pixelLineWidth 0"/>
@@ -2795,7 +2838,7 @@
         <v:path o:extrusionok="f" gradientshapeok="t" o:connecttype="rect"/>
         <o:lock v:ext="edit" aspectratio="t"/>
       </v:shapetype>
-      <v:shape id="_x0000_i1041" type="#_x0000_t75" style="width:12.1pt;height:12.1pt" o:bullet="t">
+      <v:shape id="_x0000_i1046" type="#_x0000_t75" style="width:12.1pt;height:12.1pt" o:bullet="t">
         <v:imagedata r:id="rId1" o:title=""/>
       </v:shape>
     </w:pict>

--- a/Birokrasi/Berkas Sidang TA/Form Nilai TA (TA9).docx
+++ b/Birokrasi/Berkas Sidang TA/Form Nilai TA (TA9).docx
@@ -240,13 +240,13 @@
               </wp:anchor>
             </w:drawing>
           </mc:Choice>
-          <mc:Fallback xmlns:w16du="http://schemas.microsoft.com/office/word/2023/wordml/word16du">
+          <mc:Fallback>
             <w:pict>
               <v:shapetype w14:anchorId="10CCF859" id="_x0000_t202" coordsize="21600,21600" o:spt="202" path="m,l,21600r21600,l21600,xe">
                 <v:stroke joinstyle="miter"/>
                 <v:path gradientshapeok="t" o:connecttype="rect"/>
               </v:shapetype>
-              <v:shape id="Text Box 6" o:spid="_x0000_s1026" type="#_x0000_t202" style="position:absolute;left:0;text-align:left;margin-left:315.2pt;margin-top:5.6pt;width:193.55pt;height:39.4pt;z-index:251662336;visibility:visible;mso-wrap-style:square;mso-width-percent:0;mso-height-percent:200;mso-wrap-distance-left:9pt;mso-wrap-distance-top:0;mso-wrap-distance-right:9pt;mso-wrap-distance-bottom:0;mso-position-horizontal:absolute;mso-position-horizontal-relative:text;mso-position-vertical:absolute;mso-position-vertical-relative:text;mso-width-percent:0;mso-height-percent:200;mso-width-relative:margin;mso-height-relative:margin;v-text-anchor:top" o:gfxdata="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" filled="f" stroked="f">
+              <v:shape id="Text Box 6" o:spid="_x0000_s1026" type="#_x0000_t202" style="position:absolute;left:0;text-align:left;margin-left:315.2pt;margin-top:5.6pt;width:193.55pt;height:39.4pt;z-index:251662336;visibility:visible;mso-wrap-style:square;mso-width-percent:0;mso-height-percent:200;mso-wrap-distance-left:9pt;mso-wrap-distance-top:0;mso-wrap-distance-right:9pt;mso-wrap-distance-bottom:0;mso-position-horizontal:absolute;mso-position-horizontal-relative:text;mso-position-vertical:absolute;mso-position-vertical-relative:text;mso-width-percent:0;mso-height-percent:200;mso-width-relative:margin;mso-height-relative:margin;v-text-anchor:top" o:gfxdata="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" filled="f" stroked="f">
                 <v:textbox style="mso-fit-shape-to-text:t">
                   <w:txbxContent>
                     <w:p>
@@ -258,14 +258,34 @@
                           <w:sz w:val="14"/>
                         </w:rPr>
                       </w:pPr>
+                      <w:proofErr w:type="spellStart"/>
                       <w:r>
                         <w:rPr>
                           <w:rFonts w:ascii="Arial" w:hAnsi="Arial" w:cs="Arial"/>
                           <w:color w:val="000066"/>
                           <w:sz w:val="14"/>
                         </w:rPr>
-                        <w:t>Departemen Teknik Komputer</w:t>
-                      </w:r>
+                        <w:t>Departemen</w:t>
+                      </w:r>
+                      <w:proofErr w:type="spellEnd"/>
+                      <w:r>
+                        <w:rPr>
+                          <w:rFonts w:ascii="Arial" w:hAnsi="Arial" w:cs="Arial"/>
+                          <w:color w:val="000066"/>
+                          <w:sz w:val="14"/>
+                        </w:rPr>
+                        <w:t xml:space="preserve"> Teknik </w:t>
+                      </w:r>
+                      <w:proofErr w:type="spellStart"/>
+                      <w:r>
+                        <w:rPr>
+                          <w:rFonts w:ascii="Arial" w:hAnsi="Arial" w:cs="Arial"/>
+                          <w:color w:val="000066"/>
+                          <w:sz w:val="14"/>
+                        </w:rPr>
+                        <w:t>Komputer</w:t>
+                      </w:r>
+                      <w:proofErr w:type="spellEnd"/>
                     </w:p>
                     <w:p>
                       <w:pPr>
@@ -282,7 +302,25 @@
                           <w:color w:val="000066"/>
                           <w:sz w:val="14"/>
                         </w:rPr>
-                        <w:t>Jalan Prof. Sudarto, S.H.</w:t>
+                        <w:t xml:space="preserve">Jalan Prof. </w:t>
+                      </w:r>
+                      <w:proofErr w:type="spellStart"/>
+                      <w:r>
+                        <w:rPr>
+                          <w:rFonts w:ascii="Arial" w:hAnsi="Arial" w:cs="Arial"/>
+                          <w:color w:val="000066"/>
+                          <w:sz w:val="14"/>
+                        </w:rPr>
+                        <w:t>Sudarto</w:t>
+                      </w:r>
+                      <w:proofErr w:type="spellEnd"/>
+                      <w:r>
+                        <w:rPr>
+                          <w:rFonts w:ascii="Arial" w:hAnsi="Arial" w:cs="Arial"/>
+                          <w:color w:val="000066"/>
+                          <w:sz w:val="14"/>
+                        </w:rPr>
+                        <w:t>, S.H.</w:t>
                       </w:r>
                     </w:p>
                     <w:p>
@@ -294,13 +332,23 @@
                           <w:sz w:val="14"/>
                         </w:rPr>
                       </w:pPr>
+                      <w:proofErr w:type="spellStart"/>
                       <w:r>
                         <w:rPr>
                           <w:rFonts w:ascii="Arial" w:hAnsi="Arial" w:cs="Arial"/>
                           <w:color w:val="000066"/>
                           <w:sz w:val="14"/>
                         </w:rPr>
-                        <w:t>Tembalang Semarang Kode Pos 50275</w:t>
+                        <w:t>Tembalang</w:t>
+                      </w:r>
+                      <w:proofErr w:type="spellEnd"/>
+                      <w:r>
+                        <w:rPr>
+                          <w:rFonts w:ascii="Arial" w:hAnsi="Arial" w:cs="Arial"/>
+                          <w:color w:val="000066"/>
+                          <w:sz w:val="14"/>
+                        </w:rPr>
+                        <w:t xml:space="preserve"> Semarang Kode Pos 50275</w:t>
                       </w:r>
                     </w:p>
                     <w:p>
@@ -318,7 +366,25 @@
                           <w:color w:val="000066"/>
                           <w:sz w:val="14"/>
                         </w:rPr>
-                        <w:t>Tel. (024) 7460055, (024) 7460053, Faks. (024) 7460053</w:t>
+                        <w:t xml:space="preserve">Tel. (024) 7460055, (024) 7460053, </w:t>
+                      </w:r>
+                      <w:proofErr w:type="spellStart"/>
+                      <w:r>
+                        <w:rPr>
+                          <w:rFonts w:ascii="Arial" w:hAnsi="Arial" w:cs="Arial"/>
+                          <w:color w:val="000066"/>
+                          <w:sz w:val="14"/>
+                        </w:rPr>
+                        <w:t>Faks</w:t>
+                      </w:r>
+                      <w:proofErr w:type="spellEnd"/>
+                      <w:r>
+                        <w:rPr>
+                          <w:rFonts w:ascii="Arial" w:hAnsi="Arial" w:cs="Arial"/>
+                          <w:color w:val="000066"/>
+                          <w:sz w:val="14"/>
+                        </w:rPr>
+                        <w:t>. (024) 7460053</w:t>
                       </w:r>
                     </w:p>
                     <w:p>
@@ -330,13 +396,23 @@
                           <w:sz w:val="14"/>
                         </w:rPr>
                       </w:pPr>
+                      <w:proofErr w:type="gramStart"/>
                       <w:r>
                         <w:rPr>
                           <w:rFonts w:ascii="Arial" w:hAnsi="Arial" w:cs="Arial"/>
                           <w:color w:val="000066"/>
                           <w:sz w:val="14"/>
                         </w:rPr>
-                        <w:t>www.ft.undip.ac.id  email: teknik@undip.ac.id</w:t>
+                        <w:t>www.ft.undip.ac.id  email</w:t>
+                      </w:r>
+                      <w:proofErr w:type="gramEnd"/>
+                      <w:r>
+                        <w:rPr>
+                          <w:rFonts w:ascii="Arial" w:hAnsi="Arial" w:cs="Arial"/>
+                          <w:color w:val="000066"/>
+                          <w:sz w:val="14"/>
+                        </w:rPr>
+                        <w:t>: teknik@undip.ac.id</w:t>
                       </w:r>
                     </w:p>
                   </w:txbxContent>
@@ -494,9 +570,9 @@
               </wp:anchor>
             </w:drawing>
           </mc:Choice>
-          <mc:Fallback xmlns:w16du="http://schemas.microsoft.com/office/word/2023/wordml/word16du">
+          <mc:Fallback>
             <w:pict>
-              <v:shape w14:anchorId="735960CA" id="Text Box 4" o:spid="_x0000_s1027" type="#_x0000_t202" style="position:absolute;left:0;text-align:left;margin-left:28pt;margin-top:2.6pt;width:282.6pt;height:66.35pt;z-index:251661312;visibility:visible;mso-wrap-style:square;mso-width-percent:0;mso-height-percent:0;mso-wrap-distance-left:9pt;mso-wrap-distance-top:0;mso-wrap-distance-right:9pt;mso-wrap-distance-bottom:0;mso-position-horizontal:absolute;mso-position-horizontal-relative:text;mso-position-vertical:absolute;mso-position-vertical-relative:text;mso-width-percent:0;mso-height-percent:0;mso-width-relative:margin;mso-height-relative:margin;v-text-anchor:top" o:gfxdata="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" stroked="f">
+              <v:shape w14:anchorId="735960CA" id="Text Box 4" o:spid="_x0000_s1027" type="#_x0000_t202" style="position:absolute;left:0;text-align:left;margin-left:28pt;margin-top:2.6pt;width:282.6pt;height:66.35pt;z-index:251661312;visibility:visible;mso-wrap-style:square;mso-width-percent:0;mso-height-percent:0;mso-wrap-distance-left:9pt;mso-wrap-distance-top:0;mso-wrap-distance-right:9pt;mso-wrap-distance-bottom:0;mso-position-horizontal:absolute;mso-position-horizontal-relative:text;mso-position-vertical:absolute;mso-position-vertical-relative:text;mso-width-percent:0;mso-height-percent:0;mso-width-relative:margin;mso-height-relative:margin;v-text-anchor:top" o:gfxdata="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" stroked="f">
                 <v:path arrowok="t"/>
                 <v:textbox>
                   <w:txbxContent>
@@ -1662,9 +1738,9 @@
               </wp:anchor>
             </w:drawing>
           </mc:Choice>
-          <mc:Fallback xmlns:w16du="http://schemas.microsoft.com/office/word/2023/wordml/word16du">
+          <mc:Fallback>
             <w:pict>
-              <v:shape w14:anchorId="0074DD69" id="_x0000_s1028" type="#_x0000_t202" style="position:absolute;left:0;text-align:left;margin-left:315.2pt;margin-top:5.6pt;width:193.55pt;height:39.4pt;z-index:251666432;visibility:visible;mso-wrap-style:square;mso-width-percent:0;mso-height-percent:200;mso-wrap-distance-left:9pt;mso-wrap-distance-top:0;mso-wrap-distance-right:9pt;mso-wrap-distance-bottom:0;mso-position-horizontal:absolute;mso-position-horizontal-relative:text;mso-position-vertical:absolute;mso-position-vertical-relative:text;mso-width-percent:0;mso-height-percent:200;mso-width-relative:margin;mso-height-relative:margin;v-text-anchor:top" o:gfxdata="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" filled="f" stroked="f">
+              <v:shape w14:anchorId="0074DD69" id="_x0000_s1028" type="#_x0000_t202" style="position:absolute;left:0;text-align:left;margin-left:315.2pt;margin-top:5.6pt;width:193.55pt;height:39.4pt;z-index:251666432;visibility:visible;mso-wrap-style:square;mso-width-percent:0;mso-height-percent:200;mso-wrap-distance-left:9pt;mso-wrap-distance-top:0;mso-wrap-distance-right:9pt;mso-wrap-distance-bottom:0;mso-position-horizontal:absolute;mso-position-horizontal-relative:text;mso-position-vertical:absolute;mso-position-vertical-relative:text;mso-width-percent:0;mso-height-percent:200;mso-width-relative:margin;mso-height-relative:margin;v-text-anchor:top" o:gfxdata="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" filled="f" stroked="f">
                 <v:textbox style="mso-fit-shape-to-text:t">
                   <w:txbxContent>
                     <w:p>
@@ -1676,14 +1752,34 @@
                           <w:sz w:val="14"/>
                         </w:rPr>
                       </w:pPr>
+                      <w:proofErr w:type="spellStart"/>
                       <w:r>
                         <w:rPr>
                           <w:rFonts w:ascii="Arial" w:hAnsi="Arial" w:cs="Arial"/>
                           <w:color w:val="000066"/>
                           <w:sz w:val="14"/>
                         </w:rPr>
-                        <w:t>Departemen Teknik Komputer</w:t>
-                      </w:r>
+                        <w:t>Departemen</w:t>
+                      </w:r>
+                      <w:proofErr w:type="spellEnd"/>
+                      <w:r>
+                        <w:rPr>
+                          <w:rFonts w:ascii="Arial" w:hAnsi="Arial" w:cs="Arial"/>
+                          <w:color w:val="000066"/>
+                          <w:sz w:val="14"/>
+                        </w:rPr>
+                        <w:t xml:space="preserve"> Teknik </w:t>
+                      </w:r>
+                      <w:proofErr w:type="spellStart"/>
+                      <w:r>
+                        <w:rPr>
+                          <w:rFonts w:ascii="Arial" w:hAnsi="Arial" w:cs="Arial"/>
+                          <w:color w:val="000066"/>
+                          <w:sz w:val="14"/>
+                        </w:rPr>
+                        <w:t>Komputer</w:t>
+                      </w:r>
+                      <w:proofErr w:type="spellEnd"/>
                     </w:p>
                     <w:p>
                       <w:pPr>
@@ -1700,7 +1796,25 @@
                           <w:color w:val="000066"/>
                           <w:sz w:val="14"/>
                         </w:rPr>
-                        <w:t>Jalan Prof. Sudarto, S.H.</w:t>
+                        <w:t xml:space="preserve">Jalan Prof. </w:t>
+                      </w:r>
+                      <w:proofErr w:type="spellStart"/>
+                      <w:r>
+                        <w:rPr>
+                          <w:rFonts w:ascii="Arial" w:hAnsi="Arial" w:cs="Arial"/>
+                          <w:color w:val="000066"/>
+                          <w:sz w:val="14"/>
+                        </w:rPr>
+                        <w:t>Sudarto</w:t>
+                      </w:r>
+                      <w:proofErr w:type="spellEnd"/>
+                      <w:r>
+                        <w:rPr>
+                          <w:rFonts w:ascii="Arial" w:hAnsi="Arial" w:cs="Arial"/>
+                          <w:color w:val="000066"/>
+                          <w:sz w:val="14"/>
+                        </w:rPr>
+                        <w:t>, S.H.</w:t>
                       </w:r>
                     </w:p>
                     <w:p>
@@ -1712,13 +1826,23 @@
                           <w:sz w:val="14"/>
                         </w:rPr>
                       </w:pPr>
+                      <w:proofErr w:type="spellStart"/>
                       <w:r>
                         <w:rPr>
                           <w:rFonts w:ascii="Arial" w:hAnsi="Arial" w:cs="Arial"/>
                           <w:color w:val="000066"/>
                           <w:sz w:val="14"/>
                         </w:rPr>
-                        <w:t>Tembalang Semarang Kode Pos 50275</w:t>
+                        <w:t>Tembalang</w:t>
+                      </w:r>
+                      <w:proofErr w:type="spellEnd"/>
+                      <w:r>
+                        <w:rPr>
+                          <w:rFonts w:ascii="Arial" w:hAnsi="Arial" w:cs="Arial"/>
+                          <w:color w:val="000066"/>
+                          <w:sz w:val="14"/>
+                        </w:rPr>
+                        <w:t xml:space="preserve"> Semarang Kode Pos 50275</w:t>
                       </w:r>
                     </w:p>
                     <w:p>
@@ -1736,7 +1860,25 @@
                           <w:color w:val="000066"/>
                           <w:sz w:val="14"/>
                         </w:rPr>
-                        <w:t>Tel. (024) 7460055, (024) 7460053, Faks. (024) 7460053</w:t>
+                        <w:t xml:space="preserve">Tel. (024) 7460055, (024) 7460053, </w:t>
+                      </w:r>
+                      <w:proofErr w:type="spellStart"/>
+                      <w:r>
+                        <w:rPr>
+                          <w:rFonts w:ascii="Arial" w:hAnsi="Arial" w:cs="Arial"/>
+                          <w:color w:val="000066"/>
+                          <w:sz w:val="14"/>
+                        </w:rPr>
+                        <w:t>Faks</w:t>
+                      </w:r>
+                      <w:proofErr w:type="spellEnd"/>
+                      <w:r>
+                        <w:rPr>
+                          <w:rFonts w:ascii="Arial" w:hAnsi="Arial" w:cs="Arial"/>
+                          <w:color w:val="000066"/>
+                          <w:sz w:val="14"/>
+                        </w:rPr>
+                        <w:t>. (024) 7460053</w:t>
                       </w:r>
                     </w:p>
                     <w:p>
@@ -1748,13 +1890,23 @@
                           <w:sz w:val="14"/>
                         </w:rPr>
                       </w:pPr>
+                      <w:proofErr w:type="gramStart"/>
                       <w:r>
                         <w:rPr>
                           <w:rFonts w:ascii="Arial" w:hAnsi="Arial" w:cs="Arial"/>
                           <w:color w:val="000066"/>
                           <w:sz w:val="14"/>
                         </w:rPr>
-                        <w:t>www.ft.undip.ac.id  email: teknik@undip.ac.id</w:t>
+                        <w:t>www.ft.undip.ac.id  email</w:t>
+                      </w:r>
+                      <w:proofErr w:type="gramEnd"/>
+                      <w:r>
+                        <w:rPr>
+                          <w:rFonts w:ascii="Arial" w:hAnsi="Arial" w:cs="Arial"/>
+                          <w:color w:val="000066"/>
+                          <w:sz w:val="14"/>
+                        </w:rPr>
+                        <w:t>: teknik@undip.ac.id</w:t>
                       </w:r>
                     </w:p>
                   </w:txbxContent>
@@ -1912,9 +2064,9 @@
               </wp:anchor>
             </w:drawing>
           </mc:Choice>
-          <mc:Fallback xmlns:w16du="http://schemas.microsoft.com/office/word/2023/wordml/word16du">
+          <mc:Fallback>
             <w:pict>
-              <v:shape w14:anchorId="31B56AC2" id="_x0000_s1029" type="#_x0000_t202" style="position:absolute;left:0;text-align:left;margin-left:28pt;margin-top:2.6pt;width:282.6pt;height:66.35pt;z-index:251665408;visibility:visible;mso-wrap-style:square;mso-width-percent:0;mso-height-percent:0;mso-wrap-distance-left:9pt;mso-wrap-distance-top:0;mso-wrap-distance-right:9pt;mso-wrap-distance-bottom:0;mso-position-horizontal:absolute;mso-position-horizontal-relative:text;mso-position-vertical:absolute;mso-position-vertical-relative:text;mso-width-percent:0;mso-height-percent:0;mso-width-relative:margin;mso-height-relative:margin;v-text-anchor:top" o:gfxdata="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" stroked="f">
+              <v:shape w14:anchorId="31B56AC2" id="_x0000_s1029" type="#_x0000_t202" style="position:absolute;left:0;text-align:left;margin-left:28pt;margin-top:2.6pt;width:282.6pt;height:66.35pt;z-index:251665408;visibility:visible;mso-wrap-style:square;mso-width-percent:0;mso-height-percent:0;mso-wrap-distance-left:9pt;mso-wrap-distance-top:0;mso-wrap-distance-right:9pt;mso-wrap-distance-bottom:0;mso-position-horizontal:absolute;mso-position-horizontal-relative:text;mso-position-vertical:absolute;mso-position-vertical-relative:text;mso-width-percent:0;mso-height-percent:0;mso-width-relative:margin;mso-height-relative:margin;v-text-anchor:top" o:gfxdata="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" stroked="f">
                 <v:path arrowok="t"/>
                 <v:textbox>
                   <w:txbxContent>
@@ -2405,6 +2557,7 @@
         <w:tabs>
           <w:tab w:val="left" w:pos="1701"/>
         </w:tabs>
+        <w:spacing w:after="240"/>
         <w:ind w:left="1820" w:hanging="1820"/>
         <w:rPr>
           <w:sz w:val="20"/>
@@ -2731,14 +2884,6 @@
         </w:rPr>
         <w:t>Dania Eridani S.T., M.Eng.</w:t>
       </w:r>
-    </w:p>
-    <w:p>
-      <w:pPr>
-        <w:rPr>
-          <w:sz w:val="20"/>
-          <w:lang w:val="fi-FI"/>
-        </w:rPr>
-      </w:pPr>
     </w:p>
     <w:p>
       <w:pPr>
@@ -2838,7 +2983,7 @@
         <v:path o:extrusionok="f" gradientshapeok="t" o:connecttype="rect"/>
         <o:lock v:ext="edit" aspectratio="t"/>
       </v:shapetype>
-      <v:shape id="_x0000_i1046" type="#_x0000_t75" style="width:12.1pt;height:12.1pt" o:bullet="t">
+      <v:shape id="_x0000_i1036" type="#_x0000_t75" style="width:12.1pt;height:12.1pt" o:bullet="t">
         <v:imagedata r:id="rId1" o:title=""/>
       </v:shape>
     </w:pict>
